--- a/artifacts/base/whole-fungible/latest/whole-fungible.docx
+++ b/artifacts/base/whole-fungible/latest/whole-fungible.docx
@@ -2,8 +2,8 @@
 <file path=word/document.xml><?xml version="1.0" encoding="utf-8"?>
 <w:document xmlns:w="http://schemas.openxmlformats.org/wordprocessingml/2006/main">
   <w:body>
-    <w:footerReference xmlns:r="http://schemas.openxmlformats.org/officeDocument/2006/relationships" r:id="R3e35bfee2a454bc8"/>
-    <w:headerReference xmlns:r="http://schemas.openxmlformats.org/officeDocument/2006/relationships" r:id="Raf147fc2a54a4f38"/>
+    <w:footerReference xmlns:r="http://schemas.openxmlformats.org/officeDocument/2006/relationships" r:id="R1c9581c1b7894a3d"/>
+    <w:headerReference xmlns:r="http://schemas.openxmlformats.org/officeDocument/2006/relationships" r:id="R17b88447e09c48e6"/>
     <w:p>
       <w:pPr>
         <w:pStyle w:val="Title"/>
@@ -638,36 +638,6 @@
               </w:tcPr>
             </w:tc>
           </w:tr>
-          <w:tr>
-            <w:tc>
-              <w:p>
-                <w:r>
-                  <w:t>SourceCode</w:t>
-                </w:r>
-              </w:p>
-            </w:tc>
-            <w:tc>
-              <w:p>
-                <w:r>
-                  <w:t>Solidity Penalty Token</w:t>
-                </w:r>
-              </w:p>
-            </w:tc>
-            <w:tc>
-              <w:p>
-                <w:r>
-                  <w:t>EthereumSolidity</w:t>
-                </w:r>
-              </w:p>
-            </w:tc>
-            <w:tc>
-              <w:p>
-                <w:r>
-                  <w:t>https://github.com/EntEthAlliance/Trusted-Token/blob/develop/contracts/PenaltyToken.sol</w:t>
-                </w:r>
-              </w:p>
-            </w:tc>
-          </w:tr>
         </w:tbl>
       </w:r>
     </w:p>
@@ -1032,7 +1002,7 @@
         <w:tc>
           <w:p>
             <w:r>
-              <w:t>Constructor</w:t>
+              <w:t/>
             </w:r>
           </w:p>
           <w:tcPr>
@@ -1053,6 +1023,7 @@
     </w:pPr>
     <w:r>
       <w:t>Whole Fungible</w:t>
+      <w:fldSimple w:instr="PAGE"/>
     </w:r>
   </w:p>
 </w:ftr>

--- a/artifacts/base/whole-fungible/latest/whole-fungible.docx
+++ b/artifacts/base/whole-fungible/latest/whole-fungible.docx
@@ -2,8 +2,8 @@
 <file path=word/document.xml><?xml version="1.0" encoding="utf-8"?>
 <w:document xmlns:w="http://schemas.openxmlformats.org/wordprocessingml/2006/main">
   <w:body>
-    <w:footerReference xmlns:r="http://schemas.openxmlformats.org/officeDocument/2006/relationships" r:id="R1c9581c1b7894a3d"/>
-    <w:headerReference xmlns:r="http://schemas.openxmlformats.org/officeDocument/2006/relationships" r:id="R17b88447e09c48e6"/>
+    <w:footerReference xmlns:r="http://schemas.openxmlformats.org/officeDocument/2006/relationships" r:id="Raf504b2e32d04a44"/>
+    <w:headerReference xmlns:r="http://schemas.openxmlformats.org/officeDocument/2006/relationships" r:id="Rd3f4936fc5184552"/>
     <w:p>
       <w:pPr>
         <w:pStyle w:val="Title"/>
